--- a/test.docx
+++ b/test.docx
@@ -13,13 +13,13 @@
           <w:rFonts w:hint="eastAsia"/>
           <w:lang w:eastAsia="ko-Kore-KR"/>
         </w:rPr>
-        <w:t>t</w:t>
+        <w:t>d</w:t>
       </w:r>
       <w:r>
         <w:rPr>
           <w:lang w:eastAsia="ko-Kore-KR"/>
         </w:rPr>
-        <w:t>est</w:t>
+        <w:t>dd</w:t>
       </w:r>
     </w:p>
     <w:sectPr>
